--- a/可行性分析报告/SE2021-G006-可行性分析报告.docx
+++ b/可行性分析报告/SE2021-G006-可行性分析报告.docx
@@ -1762,175 +1762,7 @@
                 <w:vertAlign w:val="baseline"/>
                 <w:lang w:val="en-US" w:eastAsia="zh-CN"/>
               </w:rPr>
-              <w:t>修改</w:t>
-            </w:r>
-            <w:bookmarkStart w:id="52" w:name="_GoBack"/>
-            <w:r>
-              <w:rPr>
-                <w:rFonts w:hint="eastAsia" w:ascii="宋体" w:hAnsi="宋体" w:cs="宋体"/>
-                <w:b w:val="0"/>
-                <w:bCs w:val="0"/>
-                <w:sz w:val="28"/>
-                <w:szCs w:val="28"/>
-                <w:vertAlign w:val="baseline"/>
-                <w:lang w:val="en-US" w:eastAsia="zh-CN"/>
-              </w:rPr>
-              <w:t>可选择性方案、普通用户流程图的相关内容</w:t>
-            </w:r>
-            <w:bookmarkEnd w:id="52"/>
-          </w:p>
-        </w:tc>
-      </w:tr>
-      <w:tr>
-        <w:tblPrEx>
-          <w:tblBorders>
-            <w:top w:val="single" w:color="auto" w:sz="4" w:space="0"/>
-            <w:left w:val="single" w:color="auto" w:sz="4" w:space="0"/>
-            <w:bottom w:val="single" w:color="auto" w:sz="4" w:space="0"/>
-            <w:right w:val="single" w:color="auto" w:sz="4" w:space="0"/>
-            <w:insideH w:val="single" w:color="auto" w:sz="4" w:space="0"/>
-            <w:insideV w:val="single" w:color="auto" w:sz="4" w:space="0"/>
-          </w:tblBorders>
-          <w:tblCellMar>
-            <w:top w:w="0" w:type="dxa"/>
-            <w:left w:w="108" w:type="dxa"/>
-            <w:bottom w:w="0" w:type="dxa"/>
-            <w:right w:w="108" w:type="dxa"/>
-          </w:tblCellMar>
-        </w:tblPrEx>
-        <w:tc>
-          <w:tcPr>
-            <w:tcW w:w="1372" w:type="dxa"/>
-          </w:tcPr>
-          <w:p>
-            <w:pPr>
-              <w:tabs>
-                <w:tab w:val="left" w:pos="1820"/>
-              </w:tabs>
-              <w:jc w:val="center"/>
-              <w:rPr>
-                <w:rFonts w:hint="default" w:ascii="宋体" w:hAnsi="宋体" w:cs="宋体"/>
-                <w:b w:val="0"/>
-                <w:bCs w:val="0"/>
-                <w:sz w:val="28"/>
-                <w:szCs w:val="28"/>
-                <w:vertAlign w:val="baseline"/>
-                <w:lang w:val="en-US" w:eastAsia="zh-CN"/>
-              </w:rPr>
-            </w:pPr>
-            <w:r>
-              <w:rPr>
-                <w:rFonts w:hint="eastAsia" w:ascii="宋体" w:hAnsi="宋体" w:cs="宋体"/>
-                <w:b w:val="0"/>
-                <w:bCs w:val="0"/>
-                <w:sz w:val="28"/>
-                <w:szCs w:val="28"/>
-                <w:vertAlign w:val="baseline"/>
-                <w:lang w:val="en-US" w:eastAsia="zh-CN"/>
-              </w:rPr>
-              <w:t>V1.3</w:t>
-            </w:r>
-          </w:p>
-        </w:tc>
-        <w:tc>
-          <w:tcPr>
-            <w:tcW w:w="1540" w:type="dxa"/>
-          </w:tcPr>
-          <w:p>
-            <w:pPr>
-              <w:tabs>
-                <w:tab w:val="left" w:pos="1820"/>
-              </w:tabs>
-              <w:jc w:val="center"/>
-              <w:rPr>
-                <w:rFonts w:hint="default" w:ascii="宋体" w:hAnsi="宋体" w:cs="宋体"/>
-                <w:b w:val="0"/>
-                <w:bCs w:val="0"/>
-                <w:sz w:val="28"/>
-                <w:szCs w:val="28"/>
-                <w:vertAlign w:val="baseline"/>
-                <w:lang w:val="en-US" w:eastAsia="zh-CN"/>
-              </w:rPr>
-            </w:pPr>
-            <w:r>
-              <w:rPr>
-                <w:rFonts w:hint="eastAsia" w:ascii="宋体" w:hAnsi="宋体" w:cs="宋体"/>
-                <w:b w:val="0"/>
-                <w:bCs w:val="0"/>
-                <w:sz w:val="28"/>
-                <w:szCs w:val="28"/>
-                <w:vertAlign w:val="baseline"/>
-                <w:lang w:val="en-US" w:eastAsia="zh-CN"/>
-              </w:rPr>
-              <w:t>金思聪</w:t>
-            </w:r>
-          </w:p>
-        </w:tc>
-        <w:tc>
-          <w:tcPr>
-            <w:tcW w:w="1720" w:type="dxa"/>
-          </w:tcPr>
-          <w:p>
-            <w:pPr>
-              <w:tabs>
-                <w:tab w:val="left" w:pos="1820"/>
-              </w:tabs>
-              <w:jc w:val="center"/>
-              <w:rPr>
-                <w:rFonts w:hint="default" w:ascii="宋体" w:hAnsi="宋体" w:cs="宋体"/>
-                <w:b w:val="0"/>
-                <w:bCs w:val="0"/>
-                <w:sz w:val="28"/>
-                <w:szCs w:val="28"/>
-                <w:vertAlign w:val="baseline"/>
-                <w:lang w:val="en-US" w:eastAsia="zh-CN"/>
-              </w:rPr>
-            </w:pPr>
-            <w:r>
-              <w:rPr>
-                <w:rFonts w:hint="eastAsia" w:ascii="宋体" w:hAnsi="宋体" w:cs="宋体"/>
-                <w:b w:val="0"/>
-                <w:bCs w:val="0"/>
-                <w:sz w:val="28"/>
-                <w:szCs w:val="28"/>
-                <w:vertAlign w:val="baseline"/>
-                <w:lang w:val="en-US" w:eastAsia="zh-CN"/>
-              </w:rPr>
-              <w:t>2021-10-16</w:t>
-            </w:r>
-          </w:p>
-        </w:tc>
-        <w:tc>
-          <w:tcPr>
-            <w:tcW w:w="3892" w:type="dxa"/>
-          </w:tcPr>
-          <w:p>
-            <w:pPr>
-              <w:tabs>
-                <w:tab w:val="left" w:pos="1820"/>
-              </w:tabs>
-              <w:jc w:val="left"/>
-              <w:rPr>
-                <w:rFonts w:hint="default" w:ascii="宋体" w:hAnsi="宋体" w:cs="宋体"/>
-                <w:b w:val="0"/>
-                <w:bCs w:val="0"/>
-                <w:sz w:val="28"/>
-                <w:szCs w:val="28"/>
-                <w:vertAlign w:val="baseline"/>
-                <w:lang w:val="en-US" w:eastAsia="zh-CN"/>
-              </w:rPr>
-            </w:pPr>
-            <w:r>
-              <w:rPr>
-                <w:rFonts w:hint="eastAsia" w:ascii="宋体" w:hAnsi="宋体" w:cs="宋体"/>
-                <w:b w:val="0"/>
-                <w:bCs w:val="0"/>
-                <w:sz w:val="28"/>
-                <w:szCs w:val="28"/>
-                <w:vertAlign w:val="baseline"/>
-                <w:lang w:val="en-US" w:eastAsia="zh-CN"/>
-              </w:rPr>
-              <w:t>修改小程序功能模块图</w:t>
+              <w:t>修改可选择性方案、普通用户流程图的相关内容</w:t>
             </w:r>
           </w:p>
         </w:tc>
@@ -1963,6 +1795,17 @@
               </w:tabs>
               <w:jc w:val="center"/>
               <w:rPr>
+                <w:rFonts w:hint="default" w:ascii="宋体" w:hAnsi="宋体" w:cs="宋体"/>
+                <w:b w:val="0"/>
+                <w:bCs w:val="0"/>
+                <w:sz w:val="28"/>
+                <w:szCs w:val="28"/>
+                <w:vertAlign w:val="baseline"/>
+                <w:lang w:val="en-US" w:eastAsia="zh-CN"/>
+              </w:rPr>
+            </w:pPr>
+            <w:r>
+              <w:rPr>
                 <w:rFonts w:hint="eastAsia" w:ascii="宋体" w:hAnsi="宋体" w:cs="宋体"/>
                 <w:b w:val="0"/>
                 <w:bCs w:val="0"/>
@@ -1971,7 +1814,8 @@
                 <w:vertAlign w:val="baseline"/>
                 <w:lang w:val="en-US" w:eastAsia="zh-CN"/>
               </w:rPr>
-            </w:pPr>
+              <w:t>v1.3</w:t>
+            </w:r>
           </w:p>
         </w:tc>
         <w:tc>
@@ -1985,6 +1829,17 @@
               </w:tabs>
               <w:jc w:val="center"/>
               <w:rPr>
+                <w:rFonts w:hint="default" w:ascii="宋体" w:hAnsi="宋体" w:cs="宋体"/>
+                <w:b w:val="0"/>
+                <w:bCs w:val="0"/>
+                <w:sz w:val="28"/>
+                <w:szCs w:val="28"/>
+                <w:vertAlign w:val="baseline"/>
+                <w:lang w:val="en-US" w:eastAsia="zh-CN"/>
+              </w:rPr>
+            </w:pPr>
+            <w:r>
+              <w:rPr>
                 <w:rFonts w:hint="eastAsia" w:ascii="宋体" w:hAnsi="宋体" w:cs="宋体"/>
                 <w:b w:val="0"/>
                 <w:bCs w:val="0"/>
@@ -1993,7 +1848,8 @@
                 <w:vertAlign w:val="baseline"/>
                 <w:lang w:val="en-US" w:eastAsia="zh-CN"/>
               </w:rPr>
-            </w:pPr>
+              <w:t>金思聪</w:t>
+            </w:r>
           </w:p>
         </w:tc>
         <w:tc>
@@ -2007,6 +1863,17 @@
               </w:tabs>
               <w:jc w:val="center"/>
               <w:rPr>
+                <w:rFonts w:hint="default" w:ascii="宋体" w:hAnsi="宋体" w:cs="宋体"/>
+                <w:b w:val="0"/>
+                <w:bCs w:val="0"/>
+                <w:sz w:val="28"/>
+                <w:szCs w:val="28"/>
+                <w:vertAlign w:val="baseline"/>
+                <w:lang w:val="en-US" w:eastAsia="zh-CN"/>
+              </w:rPr>
+            </w:pPr>
+            <w:r>
+              <w:rPr>
                 <w:rFonts w:hint="eastAsia" w:ascii="宋体" w:hAnsi="宋体" w:cs="宋体"/>
                 <w:b w:val="0"/>
                 <w:bCs w:val="0"/>
@@ -2015,7 +1882,8 @@
                 <w:vertAlign w:val="baseline"/>
                 <w:lang w:val="en-US" w:eastAsia="zh-CN"/>
               </w:rPr>
-            </w:pPr>
+              <w:t>2021-10-16</w:t>
+            </w:r>
           </w:p>
         </w:tc>
         <w:tc>
@@ -2029,6 +1897,17 @@
               </w:tabs>
               <w:jc w:val="left"/>
               <w:rPr>
+                <w:rFonts w:hint="default" w:ascii="宋体" w:hAnsi="宋体" w:cs="宋体"/>
+                <w:b w:val="0"/>
+                <w:bCs w:val="0"/>
+                <w:sz w:val="28"/>
+                <w:szCs w:val="28"/>
+                <w:vertAlign w:val="baseline"/>
+                <w:lang w:val="en-US" w:eastAsia="zh-CN"/>
+              </w:rPr>
+            </w:pPr>
+            <w:r>
+              <w:rPr>
                 <w:rFonts w:hint="eastAsia" w:ascii="宋体" w:hAnsi="宋体" w:cs="宋体"/>
                 <w:b w:val="0"/>
                 <w:bCs w:val="0"/>
@@ -2037,7 +1916,207 @@
                 <w:vertAlign w:val="baseline"/>
                 <w:lang w:val="en-US" w:eastAsia="zh-CN"/>
               </w:rPr>
+              <w:t>修改小程序功能模块图</w:t>
+            </w:r>
+          </w:p>
+        </w:tc>
+      </w:tr>
+      <w:tr>
+        <w:tblPrEx>
+          <w:tblBorders>
+            <w:top w:val="single" w:color="auto" w:sz="4" w:space="0"/>
+            <w:left w:val="single" w:color="auto" w:sz="4" w:space="0"/>
+            <w:bottom w:val="single" w:color="auto" w:sz="4" w:space="0"/>
+            <w:right w:val="single" w:color="auto" w:sz="4" w:space="0"/>
+            <w:insideH w:val="single" w:color="auto" w:sz="4" w:space="0"/>
+            <w:insideV w:val="single" w:color="auto" w:sz="4" w:space="0"/>
+          </w:tblBorders>
+          <w:tblCellMar>
+            <w:top w:w="0" w:type="dxa"/>
+            <w:left w:w="108" w:type="dxa"/>
+            <w:bottom w:w="0" w:type="dxa"/>
+            <w:right w:w="108" w:type="dxa"/>
+          </w:tblCellMar>
+        </w:tblPrEx>
+        <w:tc>
+          <w:tcPr>
+            <w:tcW w:w="1372" w:type="dxa"/>
+          </w:tcPr>
+          <w:p>
+            <w:pPr>
+              <w:keepNext w:val="0"/>
+              <w:keepLines w:val="0"/>
+              <w:pageBreakBefore w:val="0"/>
+              <w:widowControl w:val="0"/>
+              <w:tabs>
+                <w:tab w:val="left" w:pos="1820"/>
+              </w:tabs>
+              <w:kinsoku/>
+              <w:wordWrap/>
+              <w:overflowPunct/>
+              <w:topLinePunct w:val="0"/>
+              <w:autoSpaceDE/>
+              <w:autoSpaceDN/>
+              <w:bidi w:val="0"/>
+              <w:adjustRightInd/>
+              <w:snapToGrid/>
+              <w:spacing w:line="960" w:lineRule="auto"/>
+              <w:jc w:val="center"/>
+              <w:textAlignment w:val="auto"/>
+              <w:rPr>
+                <w:rFonts w:hint="default" w:ascii="宋体" w:hAnsi="宋体" w:cs="宋体"/>
+                <w:b w:val="0"/>
+                <w:bCs w:val="0"/>
+                <w:sz w:val="28"/>
+                <w:szCs w:val="28"/>
+                <w:vertAlign w:val="baseline"/>
+                <w:lang w:val="en-US" w:eastAsia="zh-CN"/>
+              </w:rPr>
             </w:pPr>
+            <w:r>
+              <w:rPr>
+                <w:rFonts w:hint="eastAsia" w:ascii="宋体" w:hAnsi="宋体" w:cs="宋体"/>
+                <w:b w:val="0"/>
+                <w:bCs w:val="0"/>
+                <w:sz w:val="28"/>
+                <w:szCs w:val="28"/>
+                <w:vertAlign w:val="baseline"/>
+                <w:lang w:val="en-US" w:eastAsia="zh-CN"/>
+              </w:rPr>
+              <w:t>v1.4</w:t>
+            </w:r>
+          </w:p>
+        </w:tc>
+        <w:tc>
+          <w:tcPr>
+            <w:tcW w:w="1540" w:type="dxa"/>
+          </w:tcPr>
+          <w:p>
+            <w:pPr>
+              <w:keepNext w:val="0"/>
+              <w:keepLines w:val="0"/>
+              <w:pageBreakBefore w:val="0"/>
+              <w:widowControl w:val="0"/>
+              <w:tabs>
+                <w:tab w:val="left" w:pos="1820"/>
+              </w:tabs>
+              <w:kinsoku/>
+              <w:wordWrap/>
+              <w:overflowPunct/>
+              <w:topLinePunct w:val="0"/>
+              <w:autoSpaceDE/>
+              <w:autoSpaceDN/>
+              <w:bidi w:val="0"/>
+              <w:adjustRightInd/>
+              <w:snapToGrid/>
+              <w:spacing w:line="960" w:lineRule="auto"/>
+              <w:jc w:val="center"/>
+              <w:textAlignment w:val="auto"/>
+              <w:rPr>
+                <w:rFonts w:hint="default" w:ascii="宋体" w:hAnsi="宋体" w:cs="宋体"/>
+                <w:b w:val="0"/>
+                <w:bCs w:val="0"/>
+                <w:sz w:val="28"/>
+                <w:szCs w:val="28"/>
+                <w:vertAlign w:val="baseline"/>
+                <w:lang w:val="en-US" w:eastAsia="zh-CN"/>
+              </w:rPr>
+            </w:pPr>
+            <w:r>
+              <w:rPr>
+                <w:rFonts w:hint="eastAsia" w:ascii="宋体" w:hAnsi="宋体" w:cs="宋体"/>
+                <w:b w:val="0"/>
+                <w:bCs w:val="0"/>
+                <w:sz w:val="28"/>
+                <w:szCs w:val="28"/>
+                <w:vertAlign w:val="baseline"/>
+                <w:lang w:val="en-US" w:eastAsia="zh-CN"/>
+              </w:rPr>
+              <w:t>金思聪</w:t>
+            </w:r>
+          </w:p>
+        </w:tc>
+        <w:tc>
+          <w:tcPr>
+            <w:tcW w:w="1720" w:type="dxa"/>
+          </w:tcPr>
+          <w:p>
+            <w:pPr>
+              <w:keepNext w:val="0"/>
+              <w:keepLines w:val="0"/>
+              <w:pageBreakBefore w:val="0"/>
+              <w:widowControl w:val="0"/>
+              <w:tabs>
+                <w:tab w:val="left" w:pos="1820"/>
+              </w:tabs>
+              <w:kinsoku/>
+              <w:wordWrap/>
+              <w:overflowPunct/>
+              <w:topLinePunct w:val="0"/>
+              <w:autoSpaceDE/>
+              <w:autoSpaceDN/>
+              <w:bidi w:val="0"/>
+              <w:adjustRightInd/>
+              <w:snapToGrid/>
+              <w:spacing w:line="960" w:lineRule="auto"/>
+              <w:jc w:val="center"/>
+              <w:textAlignment w:val="auto"/>
+              <w:rPr>
+                <w:rFonts w:hint="default" w:ascii="宋体" w:hAnsi="宋体" w:cs="宋体"/>
+                <w:b w:val="0"/>
+                <w:bCs w:val="0"/>
+                <w:sz w:val="28"/>
+                <w:szCs w:val="28"/>
+                <w:vertAlign w:val="baseline"/>
+                <w:lang w:val="en-US" w:eastAsia="zh-CN"/>
+              </w:rPr>
+            </w:pPr>
+            <w:r>
+              <w:rPr>
+                <w:rFonts w:hint="eastAsia" w:ascii="宋体" w:hAnsi="宋体" w:cs="宋体"/>
+                <w:b w:val="0"/>
+                <w:bCs w:val="0"/>
+                <w:sz w:val="28"/>
+                <w:szCs w:val="28"/>
+                <w:vertAlign w:val="baseline"/>
+                <w:lang w:val="en-US" w:eastAsia="zh-CN"/>
+              </w:rPr>
+              <w:t>2021-10-24</w:t>
+            </w:r>
+          </w:p>
+        </w:tc>
+        <w:tc>
+          <w:tcPr>
+            <w:tcW w:w="3892" w:type="dxa"/>
+          </w:tcPr>
+          <w:p>
+            <w:pPr>
+              <w:tabs>
+                <w:tab w:val="left" w:pos="1820"/>
+              </w:tabs>
+              <w:jc w:val="left"/>
+              <w:rPr>
+                <w:rFonts w:hint="default" w:ascii="宋体" w:hAnsi="宋体" w:cs="宋体"/>
+                <w:b w:val="0"/>
+                <w:bCs w:val="0"/>
+                <w:sz w:val="28"/>
+                <w:szCs w:val="28"/>
+                <w:vertAlign w:val="baseline"/>
+                <w:lang w:val="en-US" w:eastAsia="zh-CN"/>
+              </w:rPr>
+            </w:pPr>
+            <w:r>
+              <w:rPr>
+                <w:rFonts w:hint="eastAsia" w:ascii="宋体" w:hAnsi="宋体" w:cs="宋体"/>
+                <w:b w:val="0"/>
+                <w:bCs w:val="0"/>
+                <w:sz w:val="28"/>
+                <w:szCs w:val="28"/>
+                <w:vertAlign w:val="baseline"/>
+                <w:lang w:val="en-US" w:eastAsia="zh-CN"/>
+              </w:rPr>
+              <w:t>修改了系统方案中的功能模块图描述性文字</w:t>
+            </w:r>
           </w:p>
         </w:tc>
       </w:tr>
@@ -2147,112 +2226,6 @@
           </w:p>
         </w:tc>
       </w:tr>
-      <w:tr>
-        <w:tblPrEx>
-          <w:tblBorders>
-            <w:top w:val="single" w:color="auto" w:sz="4" w:space="0"/>
-            <w:left w:val="single" w:color="auto" w:sz="4" w:space="0"/>
-            <w:bottom w:val="single" w:color="auto" w:sz="4" w:space="0"/>
-            <w:right w:val="single" w:color="auto" w:sz="4" w:space="0"/>
-            <w:insideH w:val="single" w:color="auto" w:sz="4" w:space="0"/>
-            <w:insideV w:val="single" w:color="auto" w:sz="4" w:space="0"/>
-          </w:tblBorders>
-          <w:tblCellMar>
-            <w:top w:w="0" w:type="dxa"/>
-            <w:left w:w="108" w:type="dxa"/>
-            <w:bottom w:w="0" w:type="dxa"/>
-            <w:right w:w="108" w:type="dxa"/>
-          </w:tblCellMar>
-        </w:tblPrEx>
-        <w:tc>
-          <w:tcPr>
-            <w:tcW w:w="1372" w:type="dxa"/>
-          </w:tcPr>
-          <w:p>
-            <w:pPr>
-              <w:tabs>
-                <w:tab w:val="left" w:pos="1820"/>
-              </w:tabs>
-              <w:jc w:val="center"/>
-              <w:rPr>
-                <w:rFonts w:hint="eastAsia" w:ascii="宋体" w:hAnsi="宋体" w:cs="宋体"/>
-                <w:b w:val="0"/>
-                <w:bCs w:val="0"/>
-                <w:sz w:val="28"/>
-                <w:szCs w:val="28"/>
-                <w:vertAlign w:val="baseline"/>
-                <w:lang w:val="en-US" w:eastAsia="zh-CN"/>
-              </w:rPr>
-            </w:pPr>
-          </w:p>
-        </w:tc>
-        <w:tc>
-          <w:tcPr>
-            <w:tcW w:w="1540" w:type="dxa"/>
-          </w:tcPr>
-          <w:p>
-            <w:pPr>
-              <w:tabs>
-                <w:tab w:val="left" w:pos="1820"/>
-              </w:tabs>
-              <w:jc w:val="center"/>
-              <w:rPr>
-                <w:rFonts w:hint="eastAsia" w:ascii="宋体" w:hAnsi="宋体" w:cs="宋体"/>
-                <w:b w:val="0"/>
-                <w:bCs w:val="0"/>
-                <w:sz w:val="28"/>
-                <w:szCs w:val="28"/>
-                <w:vertAlign w:val="baseline"/>
-                <w:lang w:val="en-US" w:eastAsia="zh-CN"/>
-              </w:rPr>
-            </w:pPr>
-          </w:p>
-        </w:tc>
-        <w:tc>
-          <w:tcPr>
-            <w:tcW w:w="1720" w:type="dxa"/>
-          </w:tcPr>
-          <w:p>
-            <w:pPr>
-              <w:tabs>
-                <w:tab w:val="left" w:pos="1820"/>
-              </w:tabs>
-              <w:jc w:val="center"/>
-              <w:rPr>
-                <w:rFonts w:hint="eastAsia" w:ascii="宋体" w:hAnsi="宋体" w:cs="宋体"/>
-                <w:b w:val="0"/>
-                <w:bCs w:val="0"/>
-                <w:sz w:val="28"/>
-                <w:szCs w:val="28"/>
-                <w:vertAlign w:val="baseline"/>
-                <w:lang w:val="en-US" w:eastAsia="zh-CN"/>
-              </w:rPr>
-            </w:pPr>
-          </w:p>
-        </w:tc>
-        <w:tc>
-          <w:tcPr>
-            <w:tcW w:w="3892" w:type="dxa"/>
-          </w:tcPr>
-          <w:p>
-            <w:pPr>
-              <w:tabs>
-                <w:tab w:val="left" w:pos="1820"/>
-              </w:tabs>
-              <w:jc w:val="left"/>
-              <w:rPr>
-                <w:rFonts w:hint="eastAsia" w:ascii="宋体" w:hAnsi="宋体" w:cs="宋体"/>
-                <w:b w:val="0"/>
-                <w:bCs w:val="0"/>
-                <w:sz w:val="28"/>
-                <w:szCs w:val="28"/>
-                <w:vertAlign w:val="baseline"/>
-                <w:lang w:val="en-US" w:eastAsia="zh-CN"/>
-              </w:rPr>
-            </w:pPr>
-          </w:p>
-        </w:tc>
-      </w:tr>
     </w:tbl>
     <w:p>
       <w:pPr>
@@ -6043,8 +6016,9 @@
           <w:rFonts w:hint="eastAsia" w:ascii="宋体" w:hAnsi="宋体" w:eastAsia="宋体" w:cs="宋体"/>
           <w:sz w:val="24"/>
           <w:szCs w:val="24"/>
-        </w:rPr>
-        <w:t>参考模板及各类相关资料；</w:t>
+          <w:lang w:val="en-US" w:eastAsia="zh-CN"/>
+        </w:rPr>
+        <w:t>对大一新生进行询问调查；</w:t>
       </w:r>
     </w:p>
     <w:p>
@@ -6067,9 +6041,33 @@
           <w:rFonts w:hint="eastAsia" w:ascii="宋体" w:hAnsi="宋体" w:eastAsia="宋体" w:cs="宋体"/>
           <w:sz w:val="24"/>
           <w:szCs w:val="24"/>
-          <w:lang w:val="en-US" w:eastAsia="zh-CN"/>
-        </w:rPr>
-        <w:t>对大一新生进行询问调查；</w:t>
+        </w:rPr>
+        <w:t>参考模板及各类相关资料；</w:t>
+      </w:r>
+    </w:p>
+    <w:p>
+      <w:pPr>
+        <w:pStyle w:val="13"/>
+        <w:numPr>
+          <w:ilvl w:val="0"/>
+          <w:numId w:val="6"/>
+        </w:numPr>
+        <w:spacing w:before="156" w:after="156" w:line="240" w:lineRule="auto"/>
+        <w:ind w:left="845" w:leftChars="0" w:hanging="425" w:firstLineChars="0"/>
+        <w:rPr>
+          <w:rFonts w:hint="eastAsia" w:ascii="宋体" w:hAnsi="宋体" w:eastAsia="宋体" w:cs="宋体"/>
+          <w:sz w:val="24"/>
+          <w:szCs w:val="24"/>
+        </w:rPr>
+      </w:pPr>
+      <w:r>
+        <w:rPr>
+          <w:rFonts w:hint="eastAsia" w:ascii="宋体" w:hAnsi="宋体" w:cs="宋体"/>
+          <w:sz w:val="24"/>
+          <w:szCs w:val="24"/>
+          <w:lang w:val="en-US" w:eastAsia="zh-CN"/>
+        </w:rPr>
+        <w:t>对现有方案的分析与对比</w:t>
       </w:r>
     </w:p>
     <w:p>
@@ -6647,10 +6645,10 @@
           <w:rFonts w:hint="eastAsia"/>
         </w:rPr>
       </w:pPr>
-      <w:bookmarkStart w:id="18" w:name="_Toc62067902"/>
-      <w:bookmarkStart w:id="19" w:name="_Toc26357"/>
+      <w:bookmarkStart w:id="18" w:name="OLE_LINK2"/>
+      <w:bookmarkStart w:id="19" w:name="_Toc62067902"/>
       <w:bookmarkStart w:id="20" w:name="OLE_LINK1"/>
-      <w:bookmarkStart w:id="21" w:name="OLE_LINK2"/>
+      <w:bookmarkStart w:id="21" w:name="_Toc26357"/>
       <w:r>
         <w:rPr>
           <w:rFonts w:hint="eastAsia"/>
@@ -7526,32 +7524,14 @@
     </w:p>
     <w:p>
       <w:pPr>
-        <w:spacing w:line="360" w:lineRule="auto"/>
         <w:ind w:firstLine="420"/>
         <w:rPr>
-          <w:rFonts w:hint="default" w:ascii="宋体" w:hAnsi="宋体" w:cs="宋体"/>
-          <w:sz w:val="24"/>
-          <w:szCs w:val="24"/>
-          <w:lang w:val="en-US" w:eastAsia="zh-CN"/>
-        </w:rPr>
-      </w:pPr>
-      <w:r>
-        <w:rPr>
           <w:rFonts w:hint="eastAsia" w:ascii="宋体" w:hAnsi="宋体" w:cs="宋体"/>
           <w:sz w:val="24"/>
           <w:szCs w:val="24"/>
           <w:lang w:val="en-US" w:eastAsia="zh-CN"/>
         </w:rPr>
-        <w:t>晚自修签到小程序</w:t>
-      </w:r>
-      <w:r>
-        <w:rPr>
-          <w:rFonts w:hint="eastAsia" w:ascii="宋体" w:hAnsi="宋体" w:eastAsia="宋体" w:cs="宋体"/>
-          <w:sz w:val="24"/>
-          <w:szCs w:val="24"/>
-        </w:rPr>
-        <w:t>功能</w:t>
-      </w:r>
+      </w:pPr>
       <w:r>
         <w:rPr>
           <w:rFonts w:hint="eastAsia" w:ascii="宋体" w:hAnsi="宋体" w:cs="宋体"/>
@@ -7559,9 +7539,64 @@
           <w:szCs w:val="24"/>
           <w:lang w:val="en-US" w:eastAsia="zh-CN"/>
         </w:rPr>
-        <w:t>如图5-1所示，可分为</w:t>
-      </w:r>
-      <w:r>
+        <w:t>晚自修签到小程序功能如图5-1所示可分为用户和管理者两个部分。</w:t>
+      </w:r>
+    </w:p>
+    <w:p>
+      <w:pPr>
+        <w:ind w:firstLine="420"/>
+        <w:rPr>
+          <w:rFonts w:hint="eastAsia" w:ascii="宋体" w:hAnsi="宋体" w:cs="宋体"/>
+          <w:sz w:val="24"/>
+          <w:szCs w:val="24"/>
+          <w:lang w:val="en-US" w:eastAsia="zh-CN"/>
+        </w:rPr>
+      </w:pPr>
+      <w:r>
+        <w:rPr>
+          <w:rFonts w:hint="eastAsia" w:ascii="宋体" w:hAnsi="宋体" w:cs="宋体"/>
+          <w:sz w:val="24"/>
+          <w:szCs w:val="24"/>
+          <w:lang w:val="en-US" w:eastAsia="zh-CN"/>
+        </w:rPr>
+        <w:t>其中用户模块主要包括签到、请假、白卡公示、个人中心四个界面，签到界面具有定位签到、时间日历、天气情况的功能；请假界面具有请假报审、历史请假查询的功能；白卡公示具有每周白卡公示查看，对公示名单有问题时，进行申诉的功能，个人中心具有个人信息，签到情况显示的功能。</w:t>
+      </w:r>
+    </w:p>
+    <w:p>
+      <w:pPr>
+        <w:ind w:firstLine="420"/>
+        <w:rPr>
+          <w:rFonts w:hint="eastAsia" w:ascii="宋体" w:hAnsi="宋体" w:cs="宋体"/>
+          <w:sz w:val="24"/>
+          <w:szCs w:val="24"/>
+          <w:lang w:val="en-US" w:eastAsia="zh-CN"/>
+        </w:rPr>
+      </w:pPr>
+      <w:r>
+        <w:rPr>
+          <w:rFonts w:hint="eastAsia" w:ascii="宋体" w:hAnsi="宋体" w:cs="宋体"/>
+          <w:sz w:val="24"/>
+          <w:szCs w:val="24"/>
+          <w:lang w:val="en-US" w:eastAsia="zh-CN"/>
+        </w:rPr>
+        <w:t>管理者模块主要包括签到、请假、白卡公示、个人中心四个界面，签到模块具有发起签到、签到人数显示、签到管理与导出的功能；请假模块具有请假审批的功能；白卡公示模块具有每周白卡名单公示和对申诉进行处理得功能；个人中心具有个人信息显示的功能。</w:t>
+      </w:r>
+    </w:p>
+    <w:p>
+      <w:pPr>
+        <w:ind w:firstLine="420"/>
+        <w:rPr>
+          <w:rFonts w:hint="eastAsia" w:ascii="宋体" w:hAnsi="宋体" w:cs="宋体"/>
+          <w:sz w:val="24"/>
+          <w:szCs w:val="24"/>
+          <w:lang w:val="en-US" w:eastAsia="zh-CN"/>
+        </w:rPr>
+      </w:pPr>
+    </w:p>
+    <w:p>
+      <w:pPr>
+        <w:ind w:firstLine="420"/>
+        <w:jc w:val="center"/>
         <w:rPr>
           <w:rFonts w:hint="eastAsia" w:ascii="宋体" w:hAnsi="宋体" w:cs="宋体"/>
           <w:b/>
@@ -7570,17 +7605,7 @@
           <w:szCs w:val="24"/>
           <w:lang w:val="en-US" w:eastAsia="zh-CN"/>
         </w:rPr>
-        <w:t>用户</w:t>
-      </w:r>
-      <w:r>
-        <w:rPr>
-          <w:rFonts w:hint="eastAsia" w:ascii="宋体" w:hAnsi="宋体" w:cs="宋体"/>
-          <w:sz w:val="24"/>
-          <w:szCs w:val="24"/>
-          <w:lang w:val="en-US" w:eastAsia="zh-CN"/>
-        </w:rPr>
-        <w:t>和</w:t>
-      </w:r>
+      </w:pPr>
       <w:r>
         <w:rPr>
           <w:rFonts w:hint="eastAsia" w:ascii="宋体" w:hAnsi="宋体" w:cs="宋体"/>
@@ -7590,107 +7615,11 @@
           <w:szCs w:val="24"/>
           <w:lang w:val="en-US" w:eastAsia="zh-CN"/>
         </w:rPr>
-        <w:t>管理者</w:t>
-      </w:r>
-      <w:r>
-        <w:rPr>
-          <w:rFonts w:hint="eastAsia" w:ascii="宋体" w:hAnsi="宋体" w:cs="宋体"/>
-          <w:sz w:val="24"/>
-          <w:szCs w:val="24"/>
-          <w:lang w:val="en-US" w:eastAsia="zh-CN"/>
-        </w:rPr>
-        <w:t>两个部分，其中</w:t>
-      </w:r>
-      <w:r>
-        <w:rPr>
-          <w:rFonts w:hint="eastAsia" w:ascii="宋体" w:hAnsi="宋体" w:cs="宋体"/>
-          <w:b/>
-          <w:bCs/>
-          <w:sz w:val="24"/>
-          <w:szCs w:val="24"/>
-          <w:lang w:val="en-US" w:eastAsia="zh-CN"/>
-        </w:rPr>
-        <w:t>用户模块主要包括签到、请假、个人中心三个界面</w:t>
-      </w:r>
-      <w:r>
-        <w:rPr>
-          <w:rFonts w:hint="eastAsia" w:ascii="宋体" w:hAnsi="宋体" w:cs="宋体"/>
-          <w:sz w:val="24"/>
-          <w:szCs w:val="24"/>
-          <w:lang w:val="en-US" w:eastAsia="zh-CN"/>
-        </w:rPr>
-        <w:t>，签到界面具有定位签到、时间日历、天气情况的功能；请假界面具有请假报审、历史请假查询的功能；个人中心具有个人信息，签到情况显示的功能。</w:t>
-      </w:r>
-      <w:r>
-        <w:rPr>
-          <w:rFonts w:hint="eastAsia" w:ascii="宋体" w:hAnsi="宋体" w:cs="宋体"/>
-          <w:b/>
-          <w:bCs/>
-          <w:sz w:val="24"/>
-          <w:szCs w:val="24"/>
-          <w:lang w:val="en-US" w:eastAsia="zh-CN"/>
-        </w:rPr>
-        <w:t>管理者模块主要包括签到、请假、个人中心三个界面，</w:t>
-      </w:r>
-      <w:r>
-        <w:rPr>
-          <w:rFonts w:hint="eastAsia" w:ascii="宋体" w:hAnsi="宋体" w:cs="宋体"/>
-          <w:b w:val="0"/>
-          <w:bCs w:val="0"/>
-          <w:sz w:val="24"/>
-          <w:szCs w:val="24"/>
-          <w:lang w:val="en-US" w:eastAsia="zh-CN"/>
-        </w:rPr>
-        <w:t>签到模块具有发起签到、签到人数显示、签到管理与导出的功能；请假模块具有请假审批的功能，个人中心具有个人信息显示的功能</w:t>
-      </w:r>
-      <w:r>
-        <w:rPr>
-          <w:rFonts w:hint="eastAsia" w:ascii="宋体" w:hAnsi="宋体" w:cs="宋体"/>
-          <w:sz w:val="24"/>
-          <w:szCs w:val="24"/>
-          <w:lang w:val="en-US" w:eastAsia="zh-CN"/>
-        </w:rPr>
-        <w:t>。</w:t>
-      </w:r>
-    </w:p>
-    <w:p>
-      <w:pPr>
-        <w:ind w:firstLine="420"/>
-        <w:rPr>
-          <w:rFonts w:hint="eastAsia" w:ascii="宋体" w:hAnsi="宋体" w:cs="宋体"/>
-          <w:sz w:val="24"/>
-          <w:szCs w:val="24"/>
-          <w:lang w:val="en-US" w:eastAsia="zh-CN"/>
-        </w:rPr>
-      </w:pPr>
-    </w:p>
-    <w:p>
-      <w:pPr>
-        <w:ind w:firstLine="420"/>
-        <w:jc w:val="center"/>
-        <w:rPr>
-          <w:rFonts w:hint="eastAsia" w:ascii="宋体" w:hAnsi="宋体" w:cs="宋体"/>
-          <w:b/>
-          <w:bCs/>
-          <w:sz w:val="24"/>
-          <w:szCs w:val="24"/>
-          <w:lang w:val="en-US" w:eastAsia="zh-CN"/>
-        </w:rPr>
-      </w:pPr>
-      <w:r>
-        <w:rPr>
-          <w:rFonts w:hint="eastAsia" w:ascii="宋体" w:hAnsi="宋体" w:cs="宋体"/>
-          <w:b/>
-          <w:bCs/>
-          <w:sz w:val="24"/>
-          <w:szCs w:val="24"/>
-          <w:lang w:val="en-US" w:eastAsia="zh-CN"/>
-        </w:rPr>
         <w:drawing>
           <wp:inline distT="0" distB="0" distL="114300" distR="114300">
-            <wp:extent cx="5273040" cy="4374515"/>
-            <wp:effectExtent l="0" t="0" r="0" b="14605"/>
-            <wp:docPr id="12" name="C9F754DE-2CAD-44b6-B708-469DEB6407EB-1" descr="wps"/>
+            <wp:extent cx="4954905" cy="4488815"/>
+            <wp:effectExtent l="0" t="0" r="13335" b="6985"/>
+            <wp:docPr id="1" name="C9F754DE-2CAD-44b6-B708-469DEB6407EB-4" descr="wps"/>
             <wp:cNvGraphicFramePr>
               <a:graphicFrameLocks xmlns:a="http://schemas.openxmlformats.org/drawingml/2006/main" noChangeAspect="1"/>
             </wp:cNvGraphicFramePr>
@@ -7698,7 +7627,7 @@
               <a:graphicData uri="http://schemas.openxmlformats.org/drawingml/2006/picture">
                 <pic:pic xmlns:pic="http://schemas.openxmlformats.org/drawingml/2006/picture">
                   <pic:nvPicPr>
-                    <pic:cNvPr id="12" name="C9F754DE-2CAD-44b6-B708-469DEB6407EB-1" descr="wps"/>
+                    <pic:cNvPr id="1" name="C9F754DE-2CAD-44b6-B708-469DEB6407EB-4" descr="wps"/>
                     <pic:cNvPicPr>
                       <a:picLocks noChangeAspect="1"/>
                     </pic:cNvPicPr>
@@ -7712,7 +7641,7 @@
                   <pic:spPr>
                     <a:xfrm>
                       <a:off x="0" y="0"/>
-                      <a:ext cx="5273040" cy="4374515"/>
+                      <a:ext cx="4954905" cy="4488815"/>
                     </a:xfrm>
                     <a:prstGeom prst="rect">
                       <a:avLst/>
@@ -8059,7 +7988,19 @@
           <w:szCs w:val="24"/>
           <w:lang w:val="en-US" w:eastAsia="zh-CN"/>
         </w:rPr>
-        <w:t>管理员界面如图5-3所示,具有签到、请假、个人中心三个界面可选择进入</w:t>
+        <w:t>管理员界面如图5-3所示</w:t>
+      </w:r>
+      <w:bookmarkStart w:id="52" w:name="_GoBack"/>
+      <w:r>
+        <w:rPr>
+          <w:rFonts w:hint="eastAsia" w:ascii="宋体" w:hAnsi="宋体" w:cs="宋体"/>
+          <w:b w:val="0"/>
+          <w:bCs w:val="0"/>
+          <w:sz w:val="24"/>
+          <w:szCs w:val="24"/>
+          <w:lang w:val="en-US" w:eastAsia="zh-CN"/>
+        </w:rPr>
+        <w:t>,具有签到、请假、个人中心三个界面可选择进入</w:t>
       </w:r>
     </w:p>
     <w:p>
@@ -8155,6 +8096,7 @@
         <w:t>③个人中心界面，包含基本信息（昵称、头像等等）、审批情况、用户设置等，我们也为用户准备了帮助手册，方便用户使用本软件，同时，我们还开放了用户反馈的入口，我们将通过户反馈的建议改进软件</w:t>
       </w:r>
     </w:p>
+    <w:bookmarkEnd w:id="52"/>
     <w:p>
       <w:pPr>
         <w:bidi w:val="0"/>
@@ -9941,6 +9883,7 @@
             <w:insideH w:val="none" w:color="auto" w:sz="0" w:space="0"/>
             <w:insideV w:val="none" w:color="auto" w:sz="0" w:space="0"/>
           </w:tblBorders>
+          <w:shd w:val="clear" w:color="auto" w:fill="auto"/>
           <w:tblCellMar>
             <w:top w:w="0" w:type="dxa"/>
             <w:left w:w="108" w:type="dxa"/>
@@ -10033,6 +9976,7 @@
             <w:insideH w:val="none" w:color="auto" w:sz="0" w:space="0"/>
             <w:insideV w:val="none" w:color="auto" w:sz="0" w:space="0"/>
           </w:tblBorders>
+          <w:shd w:val="clear" w:color="auto" w:fill="auto"/>
           <w:tblCellMar>
             <w:top w:w="0" w:type="dxa"/>
             <w:left w:w="108" w:type="dxa"/>
@@ -10829,9 +10773,9 @@
     <w:lsdException w:unhideWhenUsed="0" w:uiPriority="0" w:semiHidden="0" w:name="index 7"/>
     <w:lsdException w:unhideWhenUsed="0" w:uiPriority="0" w:semiHidden="0" w:name="index 8"/>
     <w:lsdException w:unhideWhenUsed="0" w:uiPriority="0" w:semiHidden="0" w:name="index 9"/>
-    <w:lsdException w:unhideWhenUsed="0" w:uiPriority="0" w:semiHidden="0" w:name="toc 1"/>
-    <w:lsdException w:unhideWhenUsed="0" w:uiPriority="0" w:semiHidden="0" w:name="toc 2"/>
-    <w:lsdException w:unhideWhenUsed="0" w:uiPriority="0" w:semiHidden="0" w:name="toc 3"/>
+    <w:lsdException w:qFormat="1" w:unhideWhenUsed="0" w:uiPriority="0" w:semiHidden="0" w:name="toc 1"/>
+    <w:lsdException w:qFormat="1" w:unhideWhenUsed="0" w:uiPriority="0" w:semiHidden="0" w:name="toc 2"/>
+    <w:lsdException w:qFormat="1" w:unhideWhenUsed="0" w:uiPriority="0" w:semiHidden="0" w:name="toc 3"/>
     <w:lsdException w:unhideWhenUsed="0" w:uiPriority="0" w:semiHidden="0" w:name="toc 4"/>
     <w:lsdException w:unhideWhenUsed="0" w:uiPriority="0" w:semiHidden="0" w:name="toc 5"/>
     <w:lsdException w:unhideWhenUsed="0" w:uiPriority="0" w:semiHidden="0" w:name="toc 6"/>
@@ -10958,7 +10902,7 @@
     <w:lsdException w:unhideWhenUsed="0" w:uiPriority="0" w:semiHidden="0" w:name="Table Web 2"/>
     <w:lsdException w:unhideWhenUsed="0" w:uiPriority="0" w:semiHidden="0" w:name="Table Web 3"/>
     <w:lsdException w:unhideWhenUsed="0" w:uiPriority="0" w:semiHidden="0" w:name="Balloon Text"/>
-    <w:lsdException w:unhideWhenUsed="0" w:uiPriority="0" w:semiHidden="0" w:name="Table Grid"/>
+    <w:lsdException w:qFormat="1" w:unhideWhenUsed="0" w:uiPriority="0" w:semiHidden="0" w:name="Table Grid"/>
     <w:lsdException w:unhideWhenUsed="0" w:uiPriority="0" w:semiHidden="0" w:name="Table Theme"/>
     <w:lsdException w:unhideWhenUsed="0" w:uiPriority="60" w:semiHidden="0" w:name="Light Shading"/>
     <w:lsdException w:unhideWhenUsed="0" w:uiPriority="61" w:semiHidden="0" w:name="Light List"/>
@@ -11159,6 +11103,7 @@
     <w:name w:val="toc 3"/>
     <w:basedOn w:val="1"/>
     <w:next w:val="1"/>
+    <w:qFormat/>
     <w:uiPriority w:val="0"/>
     <w:pPr>
       <w:ind w:left="840" w:leftChars="400"/>
@@ -11218,12 +11163,14 @@
     <w:name w:val="toc 1"/>
     <w:basedOn w:val="1"/>
     <w:next w:val="1"/>
+    <w:qFormat/>
     <w:uiPriority w:val="0"/>
   </w:style>
   <w:style w:type="paragraph" w:styleId="9">
     <w:name w:val="toc 2"/>
     <w:basedOn w:val="1"/>
     <w:next w:val="1"/>
+    <w:qFormat/>
     <w:uiPriority w:val="0"/>
     <w:pPr>
       <w:ind w:left="420" w:leftChars="200"/>
@@ -11232,6 +11179,7 @@
   <w:style w:type="table" w:styleId="11">
     <w:name w:val="Table Grid"/>
     <w:basedOn w:val="10"/>
+    <w:qFormat/>
     <w:uiPriority w:val="0"/>
     <w:rPr>
       <w:rFonts w:ascii="Times New Roman" w:hAnsi="Times New Roman" w:eastAsia="宋体" w:cs="Times New Roman"/>
@@ -11263,6 +11211,7 @@
   <w:style w:type="character" w:customStyle="1" w:styleId="14">
     <w:name w:val="标题 1 Char"/>
     <w:link w:val="2"/>
+    <w:qFormat/>
     <w:uiPriority w:val="0"/>
     <w:rPr>
       <w:rFonts w:eastAsia="宋体"/>
@@ -11273,6 +11222,7 @@
   </w:style>
   <w:style w:type="paragraph" w:customStyle="1" w:styleId="15">
     <w:name w:val="WPSOffice手动目录 1"/>
+    <w:qFormat/>
     <w:uiPriority w:val="0"/>
     <w:pPr>
       <w:ind w:leftChars="0"/>
@@ -11285,6 +11235,7 @@
   </w:style>
   <w:style w:type="paragraph" w:customStyle="1" w:styleId="16">
     <w:name w:val="WPSOffice手动目录 2"/>
+    <w:qFormat/>
     <w:uiPriority w:val="0"/>
     <w:pPr>
       <w:ind w:leftChars="200"/>
@@ -11298,6 +11249,7 @@
   <w:style w:type="character" w:customStyle="1" w:styleId="17">
     <w:name w:val="标题 3 Char"/>
     <w:link w:val="4"/>
+    <w:qFormat/>
     <w:uiPriority w:val="0"/>
     <w:rPr>
       <w:rFonts w:eastAsia="宋体"/>
@@ -11307,6 +11259,7 @@
   </w:style>
   <w:style w:type="paragraph" w:customStyle="1" w:styleId="18">
     <w:name w:val="WPSOffice手动目录 3"/>
+    <w:qFormat/>
     <w:uiPriority w:val="0"/>
     <w:pPr>
       <w:ind w:leftChars="400"/>
@@ -11582,11 +11535,11 @@
     <customSectPr/>
   </customSectProps>
   <extobjs>
-    <extobj name="C9F754DE-2CAD-44b6-B708-469DEB6407EB-1">
-      <extobjdata type="C9F754DE-2CAD-44b6-B708-469DEB6407EB" data="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"/>
-    </extobj>
     <extobj name="ECB019B1-382A-4266-B25C-5B523AA43C14-2">
       <extobjdata type="ECB019B1-382A-4266-B25C-5B523AA43C14" data="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"/>
+    </extobj>
+    <extobj name="C9F754DE-2CAD-44b6-B708-469DEB6407EB-4">
+      <extobjdata type="C9F754DE-2CAD-44b6-B708-469DEB6407EB" data="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"/>
     </extobj>
   </extobjs>
 </s:customData>
